--- a/Leírás.docx
+++ b/Leírás.docx
@@ -6,14 +6,14 @@
       <w:pPr>
         <w:jc w:val="center"/>
         <w:rPr>
-          <w:rFonts w:ascii="Times New Roman" w:hAnsi="Times New Roman" w:cs="Times New Roman"/>
+          <w:rFonts w:ascii="Segoe UI" w:hAnsi="Segoe UI" w:cs="Segoe UI"/>
           <w:sz w:val="32"/>
           <w:szCs w:val="32"/>
         </w:rPr>
       </w:pPr>
       <w:r>
         <w:rPr>
-          <w:rFonts w:ascii="Times New Roman" w:hAnsi="Times New Roman" w:cs="Times New Roman"/>
+          <w:rFonts w:ascii="Segoe UI" w:hAnsi="Segoe UI" w:cs="Segoe UI"/>
           <w:sz w:val="32"/>
           <w:szCs w:val="32"/>
         </w:rPr>
@@ -24,14 +24,14 @@
       <w:pPr>
         <w:jc w:val="center"/>
         <w:rPr>
-          <w:rFonts w:ascii="Times New Roman" w:hAnsi="Times New Roman" w:cs="Times New Roman"/>
+          <w:rFonts w:ascii="Segoe UI" w:hAnsi="Segoe UI" w:cs="Segoe UI"/>
           <w:sz w:val="32"/>
           <w:szCs w:val="32"/>
         </w:rPr>
       </w:pPr>
       <w:r>
         <w:rPr>
-          <w:rFonts w:ascii="Times New Roman" w:hAnsi="Times New Roman" w:cs="Times New Roman"/>
+          <w:rFonts w:ascii="Segoe UI" w:hAnsi="Segoe UI" w:cs="Segoe UI"/>
           <w:sz w:val="32"/>
           <w:szCs w:val="32"/>
         </w:rPr>
@@ -42,14 +42,14 @@
       <w:pPr>
         <w:jc w:val="center"/>
         <w:rPr>
-          <w:rFonts w:ascii="Times New Roman" w:hAnsi="Times New Roman" w:cs="Times New Roman"/>
+          <w:rFonts w:ascii="Segoe UI" w:hAnsi="Segoe UI" w:cs="Segoe UI"/>
           <w:sz w:val="32"/>
           <w:szCs w:val="32"/>
         </w:rPr>
       </w:pPr>
       <w:r>
         <w:rPr>
-          <w:rFonts w:ascii="Times New Roman" w:hAnsi="Times New Roman" w:cs="Times New Roman"/>
+          <w:rFonts w:ascii="Segoe UI" w:hAnsi="Segoe UI" w:cs="Segoe UI"/>
           <w:sz w:val="32"/>
           <w:szCs w:val="32"/>
         </w:rPr>
@@ -59,14 +59,14 @@
     <w:p>
       <w:pPr>
         <w:rPr>
-          <w:rFonts w:ascii="Times New Roman" w:hAnsi="Times New Roman" w:cs="Times New Roman"/>
-          <w:sz w:val="24"/>
-          <w:szCs w:val="24"/>
-        </w:rPr>
-      </w:pPr>
-      <w:r>
-        <w:rPr>
-          <w:rFonts w:ascii="Times New Roman" w:hAnsi="Times New Roman" w:cs="Times New Roman"/>
+          <w:rFonts w:ascii="Segoe UI" w:hAnsi="Segoe UI" w:cs="Segoe UI"/>
+          <w:sz w:val="24"/>
+          <w:szCs w:val="24"/>
+        </w:rPr>
+      </w:pPr>
+      <w:r>
+        <w:rPr>
+          <w:rFonts w:ascii="Segoe UI" w:hAnsi="Segoe UI" w:cs="Segoe UI"/>
           <w:sz w:val="24"/>
           <w:szCs w:val="24"/>
         </w:rPr>
@@ -76,7 +76,7 @@
     <w:p>
       <w:pPr>
         <w:rPr>
-          <w:rFonts w:ascii="Times New Roman" w:hAnsi="Times New Roman" w:cs="Times New Roman"/>
+          <w:rFonts w:ascii="Segoe UI" w:hAnsi="Segoe UI" w:cs="Segoe UI"/>
           <w:b/>
           <w:bCs/>
           <w:sz w:val="24"/>
@@ -85,7 +85,7 @@
       </w:pPr>
       <w:r>
         <w:rPr>
-          <w:rFonts w:ascii="Times New Roman" w:hAnsi="Times New Roman" w:cs="Times New Roman"/>
+          <w:rFonts w:ascii="Segoe UI" w:hAnsi="Segoe UI" w:cs="Segoe UI"/>
           <w:b/>
           <w:bCs/>
           <w:sz w:val="24"/>
@@ -102,14 +102,14 @@
           <w:numId w:val="1"/>
         </w:numPr>
         <w:rPr>
-          <w:rFonts w:ascii="Times New Roman" w:hAnsi="Times New Roman" w:cs="Times New Roman"/>
-          <w:sz w:val="24"/>
-          <w:szCs w:val="24"/>
-        </w:rPr>
-      </w:pPr>
-      <w:r>
-        <w:rPr>
-          <w:rFonts w:ascii="Times New Roman" w:hAnsi="Times New Roman" w:cs="Times New Roman"/>
+          <w:rFonts w:ascii="Segoe UI" w:hAnsi="Segoe UI" w:cs="Segoe UI"/>
+          <w:sz w:val="24"/>
+          <w:szCs w:val="24"/>
+        </w:rPr>
+      </w:pPr>
+      <w:r>
+        <w:rPr>
+          <w:rFonts w:ascii="Segoe UI" w:hAnsi="Segoe UI" w:cs="Segoe UI"/>
           <w:sz w:val="24"/>
           <w:szCs w:val="24"/>
         </w:rPr>
@@ -124,14 +124,14 @@
           <w:numId w:val="1"/>
         </w:numPr>
         <w:rPr>
-          <w:rFonts w:ascii="Times New Roman" w:hAnsi="Times New Roman" w:cs="Times New Roman"/>
-          <w:sz w:val="24"/>
-          <w:szCs w:val="24"/>
-        </w:rPr>
-      </w:pPr>
-      <w:r>
-        <w:rPr>
-          <w:rFonts w:ascii="Times New Roman" w:hAnsi="Times New Roman" w:cs="Times New Roman"/>
+          <w:rFonts w:ascii="Segoe UI" w:hAnsi="Segoe UI" w:cs="Segoe UI"/>
+          <w:sz w:val="24"/>
+          <w:szCs w:val="24"/>
+        </w:rPr>
+      </w:pPr>
+      <w:r>
+        <w:rPr>
+          <w:rFonts w:ascii="Segoe UI" w:hAnsi="Segoe UI" w:cs="Segoe UI"/>
           <w:sz w:val="24"/>
           <w:szCs w:val="24"/>
         </w:rPr>
@@ -140,7 +140,7 @@
       <w:proofErr w:type="spellStart"/>
       <w:r>
         <w:rPr>
-          <w:rFonts w:ascii="Times New Roman" w:hAnsi="Times New Roman" w:cs="Times New Roman"/>
+          <w:rFonts w:ascii="Segoe UI" w:hAnsi="Segoe UI" w:cs="Segoe UI"/>
           <w:sz w:val="24"/>
           <w:szCs w:val="24"/>
         </w:rPr>
@@ -149,7 +149,7 @@
       <w:proofErr w:type="spellEnd"/>
       <w:r>
         <w:rPr>
-          <w:rFonts w:ascii="Times New Roman" w:hAnsi="Times New Roman" w:cs="Times New Roman"/>
+          <w:rFonts w:ascii="Segoe UI" w:hAnsi="Segoe UI" w:cs="Segoe UI"/>
           <w:sz w:val="24"/>
           <w:szCs w:val="24"/>
         </w:rPr>
@@ -158,7 +158,7 @@
       <w:proofErr w:type="spellStart"/>
       <w:r>
         <w:rPr>
-          <w:rFonts w:ascii="Times New Roman" w:hAnsi="Times New Roman" w:cs="Times New Roman"/>
+          <w:rFonts w:ascii="Segoe UI" w:hAnsi="Segoe UI" w:cs="Segoe UI"/>
           <w:sz w:val="24"/>
           <w:szCs w:val="24"/>
         </w:rPr>
@@ -167,7 +167,7 @@
       <w:proofErr w:type="spellEnd"/>
       <w:r>
         <w:rPr>
-          <w:rFonts w:ascii="Times New Roman" w:hAnsi="Times New Roman" w:cs="Times New Roman"/>
+          <w:rFonts w:ascii="Segoe UI" w:hAnsi="Segoe UI" w:cs="Segoe UI"/>
           <w:sz w:val="24"/>
           <w:szCs w:val="24"/>
         </w:rPr>
@@ -176,7 +176,7 @@
       <w:proofErr w:type="spellStart"/>
       <w:r>
         <w:rPr>
-          <w:rFonts w:ascii="Times New Roman" w:hAnsi="Times New Roman" w:cs="Times New Roman"/>
+          <w:rFonts w:ascii="Segoe UI" w:hAnsi="Segoe UI" w:cs="Segoe UI"/>
           <w:sz w:val="24"/>
           <w:szCs w:val="24"/>
         </w:rPr>
@@ -185,7 +185,7 @@
       <w:proofErr w:type="spellEnd"/>
       <w:r>
         <w:rPr>
-          <w:rFonts w:ascii="Times New Roman" w:hAnsi="Times New Roman" w:cs="Times New Roman"/>
+          <w:rFonts w:ascii="Segoe UI" w:hAnsi="Segoe UI" w:cs="Segoe UI"/>
           <w:sz w:val="24"/>
           <w:szCs w:val="24"/>
         </w:rPr>
@@ -194,7 +194,7 @@
       <w:proofErr w:type="spellStart"/>
       <w:r>
         <w:rPr>
-          <w:rFonts w:ascii="Times New Roman" w:hAnsi="Times New Roman" w:cs="Times New Roman"/>
+          <w:rFonts w:ascii="Segoe UI" w:hAnsi="Segoe UI" w:cs="Segoe UI"/>
           <w:sz w:val="24"/>
           <w:szCs w:val="24"/>
         </w:rPr>
@@ -203,7 +203,7 @@
       <w:proofErr w:type="spellEnd"/>
       <w:r>
         <w:rPr>
-          <w:rFonts w:ascii="Times New Roman" w:hAnsi="Times New Roman" w:cs="Times New Roman"/>
+          <w:rFonts w:ascii="Segoe UI" w:hAnsi="Segoe UI" w:cs="Segoe UI"/>
           <w:sz w:val="24"/>
           <w:szCs w:val="24"/>
         </w:rPr>
@@ -211,7 +211,7 @@
       </w:r>
       <w:r>
         <w:rPr>
-          <w:rFonts w:ascii="Times New Roman" w:hAnsi="Times New Roman" w:cs="Times New Roman"/>
+          <w:rFonts w:ascii="Segoe UI" w:hAnsi="Segoe UI" w:cs="Segoe UI"/>
           <w:sz w:val="24"/>
           <w:szCs w:val="24"/>
         </w:rPr>
@@ -219,7 +219,7 @@
       </w:r>
       <w:r>
         <w:rPr>
-          <w:rFonts w:ascii="Times New Roman" w:hAnsi="Times New Roman" w:cs="Times New Roman"/>
+          <w:rFonts w:ascii="Segoe UI" w:hAnsi="Segoe UI" w:cs="Segoe UI"/>
           <w:sz w:val="24"/>
           <w:szCs w:val="24"/>
         </w:rPr>
@@ -234,14 +234,14 @@
           <w:numId w:val="1"/>
         </w:numPr>
         <w:rPr>
-          <w:rFonts w:ascii="Times New Roman" w:hAnsi="Times New Roman" w:cs="Times New Roman"/>
-          <w:sz w:val="24"/>
-          <w:szCs w:val="24"/>
-        </w:rPr>
-      </w:pPr>
-      <w:r>
-        <w:rPr>
-          <w:rFonts w:ascii="Times New Roman" w:hAnsi="Times New Roman" w:cs="Times New Roman"/>
+          <w:rFonts w:ascii="Segoe UI" w:hAnsi="Segoe UI" w:cs="Segoe UI"/>
+          <w:sz w:val="24"/>
+          <w:szCs w:val="24"/>
+        </w:rPr>
+      </w:pPr>
+      <w:r>
+        <w:rPr>
+          <w:rFonts w:ascii="Segoe UI" w:hAnsi="Segoe UI" w:cs="Segoe UI"/>
           <w:sz w:val="24"/>
           <w:szCs w:val="24"/>
         </w:rPr>
@@ -249,7 +249,7 @@
       </w:r>
       <w:r>
         <w:rPr>
-          <w:rFonts w:ascii="Times New Roman" w:hAnsi="Times New Roman" w:cs="Times New Roman"/>
+          <w:rFonts w:ascii="Segoe UI" w:hAnsi="Segoe UI" w:cs="Segoe UI"/>
           <w:sz w:val="24"/>
           <w:szCs w:val="24"/>
         </w:rPr>
@@ -257,7 +257,7 @@
       </w:r>
       <w:r>
         <w:rPr>
-          <w:rFonts w:ascii="Times New Roman" w:hAnsi="Times New Roman" w:cs="Times New Roman"/>
+          <w:rFonts w:ascii="Segoe UI" w:hAnsi="Segoe UI" w:cs="Segoe UI"/>
           <w:sz w:val="24"/>
           <w:szCs w:val="24"/>
         </w:rPr>
@@ -272,14 +272,14 @@
           <w:numId w:val="1"/>
         </w:numPr>
         <w:rPr>
-          <w:rFonts w:ascii="Times New Roman" w:hAnsi="Times New Roman" w:cs="Times New Roman"/>
-          <w:sz w:val="24"/>
-          <w:szCs w:val="24"/>
-        </w:rPr>
-      </w:pPr>
-      <w:r>
-        <w:rPr>
-          <w:rFonts w:ascii="Times New Roman" w:hAnsi="Times New Roman" w:cs="Times New Roman"/>
+          <w:rFonts w:ascii="Segoe UI" w:hAnsi="Segoe UI" w:cs="Segoe UI"/>
+          <w:sz w:val="24"/>
+          <w:szCs w:val="24"/>
+        </w:rPr>
+      </w:pPr>
+      <w:r>
+        <w:rPr>
+          <w:rFonts w:ascii="Segoe UI" w:hAnsi="Segoe UI" w:cs="Segoe UI"/>
           <w:sz w:val="24"/>
           <w:szCs w:val="24"/>
         </w:rPr>
@@ -287,7 +287,7 @@
       </w:r>
       <w:r>
         <w:rPr>
-          <w:rFonts w:ascii="Times New Roman" w:hAnsi="Times New Roman" w:cs="Times New Roman"/>
+          <w:rFonts w:ascii="Segoe UI" w:hAnsi="Segoe UI" w:cs="Segoe UI"/>
           <w:sz w:val="24"/>
           <w:szCs w:val="24"/>
         </w:rPr>
@@ -302,14 +302,14 @@
           <w:numId w:val="1"/>
         </w:numPr>
         <w:rPr>
-          <w:rFonts w:ascii="Times New Roman" w:hAnsi="Times New Roman" w:cs="Times New Roman"/>
-          <w:sz w:val="24"/>
-          <w:szCs w:val="24"/>
-        </w:rPr>
-      </w:pPr>
-      <w:r>
-        <w:rPr>
-          <w:rFonts w:ascii="Times New Roman" w:hAnsi="Times New Roman" w:cs="Times New Roman"/>
+          <w:rFonts w:ascii="Segoe UI" w:hAnsi="Segoe UI" w:cs="Segoe UI"/>
+          <w:sz w:val="24"/>
+          <w:szCs w:val="24"/>
+        </w:rPr>
+      </w:pPr>
+      <w:r>
+        <w:rPr>
+          <w:rFonts w:ascii="Segoe UI" w:hAnsi="Segoe UI" w:cs="Segoe UI"/>
           <w:sz w:val="24"/>
           <w:szCs w:val="24"/>
         </w:rPr>
@@ -317,7 +317,7 @@
       </w:r>
       <w:r>
         <w:rPr>
-          <w:rFonts w:ascii="Times New Roman" w:hAnsi="Times New Roman" w:cs="Times New Roman"/>
+          <w:rFonts w:ascii="Segoe UI" w:hAnsi="Segoe UI" w:cs="Segoe UI"/>
           <w:sz w:val="24"/>
           <w:szCs w:val="24"/>
         </w:rPr>
@@ -327,7 +327,7 @@
     <w:p>
       <w:pPr>
         <w:rPr>
-          <w:rFonts w:ascii="Times New Roman" w:hAnsi="Times New Roman" w:cs="Times New Roman"/>
+          <w:rFonts w:ascii="Segoe UI" w:hAnsi="Segoe UI" w:cs="Segoe UI"/>
           <w:b/>
           <w:bCs/>
           <w:sz w:val="24"/>
@@ -336,7 +336,7 @@
       </w:pPr>
       <w:r>
         <w:rPr>
-          <w:rFonts w:ascii="Times New Roman" w:hAnsi="Times New Roman" w:cs="Times New Roman"/>
+          <w:rFonts w:ascii="Segoe UI" w:hAnsi="Segoe UI" w:cs="Segoe UI"/>
           <w:b/>
           <w:bCs/>
           <w:sz w:val="24"/>
@@ -346,7 +346,7 @@
       </w:r>
       <w:r>
         <w:rPr>
-          <w:rFonts w:ascii="Times New Roman" w:hAnsi="Times New Roman" w:cs="Times New Roman"/>
+          <w:rFonts w:ascii="Segoe UI" w:hAnsi="Segoe UI" w:cs="Segoe UI"/>
           <w:b/>
           <w:bCs/>
           <w:sz w:val="24"/>
@@ -356,890 +356,898 @@
       </w:r>
       <w:r>
         <w:rPr>
-          <w:rFonts w:ascii="Times New Roman" w:hAnsi="Times New Roman" w:cs="Times New Roman"/>
+          <w:rFonts w:ascii="Segoe UI" w:hAnsi="Segoe UI" w:cs="Segoe UI"/>
           <w:b/>
           <w:bCs/>
           <w:sz w:val="24"/>
           <w:szCs w:val="24"/>
         </w:rPr>
-        <w:t xml:space="preserve"> </w:t>
-      </w:r>
-      <w:r>
-        <w:rPr>
-          <w:rFonts w:ascii="Times New Roman" w:hAnsi="Times New Roman" w:cs="Times New Roman"/>
+        <w:t xml:space="preserve"> néhány kiválasztottat, amire időd jut):</w:t>
+      </w:r>
+    </w:p>
+    <w:p>
+      <w:pPr>
+        <w:pStyle w:val="Listaszerbekezds"/>
+        <w:numPr>
+          <w:ilvl w:val="0"/>
+          <w:numId w:val="2"/>
+        </w:numPr>
+        <w:rPr>
+          <w:rFonts w:ascii="Segoe UI" w:hAnsi="Segoe UI" w:cs="Segoe UI"/>
+          <w:sz w:val="24"/>
+          <w:szCs w:val="24"/>
+        </w:rPr>
+      </w:pPr>
+      <w:r>
+        <w:rPr>
+          <w:rFonts w:ascii="Segoe UI" w:hAnsi="Segoe UI" w:cs="Segoe UI"/>
+          <w:sz w:val="24"/>
+          <w:szCs w:val="24"/>
+        </w:rPr>
+        <w:t>Profilkép feltöltése a karakternek.</w:t>
+      </w:r>
+    </w:p>
+    <w:p>
+      <w:pPr>
+        <w:pStyle w:val="Listaszerbekezds"/>
+        <w:numPr>
+          <w:ilvl w:val="0"/>
+          <w:numId w:val="2"/>
+        </w:numPr>
+        <w:rPr>
+          <w:rFonts w:ascii="Segoe UI" w:hAnsi="Segoe UI" w:cs="Segoe UI"/>
+          <w:sz w:val="24"/>
+          <w:szCs w:val="24"/>
+        </w:rPr>
+      </w:pPr>
+      <w:r>
+        <w:rPr>
+          <w:rFonts w:ascii="Segoe UI" w:hAnsi="Segoe UI" w:cs="Segoe UI"/>
+          <w:sz w:val="24"/>
+          <w:szCs w:val="24"/>
+        </w:rPr>
+        <w:t>A szétosztható pontok véletlen szétosztása.</w:t>
+      </w:r>
+    </w:p>
+    <w:p>
+      <w:pPr>
+        <w:pStyle w:val="Listaszerbekezds"/>
+        <w:numPr>
+          <w:ilvl w:val="0"/>
+          <w:numId w:val="2"/>
+        </w:numPr>
+        <w:rPr>
+          <w:rFonts w:ascii="Segoe UI" w:hAnsi="Segoe UI" w:cs="Segoe UI"/>
+          <w:sz w:val="24"/>
+          <w:szCs w:val="24"/>
+        </w:rPr>
+      </w:pPr>
+      <w:r>
+        <w:rPr>
+          <w:rFonts w:ascii="Segoe UI" w:hAnsi="Segoe UI" w:cs="Segoe UI"/>
+          <w:sz w:val="24"/>
+          <w:szCs w:val="24"/>
+        </w:rPr>
+        <w:t>Az adott kaszthoz javaslatok adása a pontok szétosztására.</w:t>
+      </w:r>
+    </w:p>
+    <w:p>
+      <w:pPr>
+        <w:pStyle w:val="Listaszerbekezds"/>
+        <w:numPr>
+          <w:ilvl w:val="0"/>
+          <w:numId w:val="2"/>
+        </w:numPr>
+        <w:rPr>
+          <w:rFonts w:ascii="Segoe UI" w:hAnsi="Segoe UI" w:cs="Segoe UI"/>
+          <w:sz w:val="24"/>
+          <w:szCs w:val="24"/>
+        </w:rPr>
+      </w:pPr>
+      <w:r>
+        <w:rPr>
+          <w:rFonts w:ascii="Segoe UI" w:hAnsi="Segoe UI" w:cs="Segoe UI"/>
+          <w:sz w:val="24"/>
+          <w:szCs w:val="24"/>
+        </w:rPr>
+        <w:t>Felszerelések adása a karakternek, amely a szétosztott pontokat is módosítja kis mértékben.</w:t>
+      </w:r>
+    </w:p>
+    <w:p>
+      <w:pPr>
+        <w:pStyle w:val="Listaszerbekezds"/>
+        <w:numPr>
+          <w:ilvl w:val="0"/>
+          <w:numId w:val="2"/>
+        </w:numPr>
+        <w:rPr>
+          <w:rFonts w:ascii="Segoe UI" w:hAnsi="Segoe UI" w:cs="Segoe UI"/>
+          <w:sz w:val="24"/>
+          <w:szCs w:val="24"/>
+        </w:rPr>
+      </w:pPr>
+      <w:r>
+        <w:rPr>
+          <w:rFonts w:ascii="Segoe UI" w:hAnsi="Segoe UI" w:cs="Segoe UI"/>
+          <w:sz w:val="24"/>
+          <w:szCs w:val="24"/>
+        </w:rPr>
+        <w:t>A fajok kiválasztása különleges tulajdonságokat adhat.</w:t>
+      </w:r>
+    </w:p>
+    <w:p>
+      <w:pPr>
+        <w:rPr>
+          <w:rFonts w:ascii="Segoe UI" w:hAnsi="Segoe UI" w:cs="Segoe UI"/>
           <w:b/>
           <w:bCs/>
           <w:sz w:val="24"/>
           <w:szCs w:val="24"/>
         </w:rPr>
-        <w:t>néhány kiválasztottat, amire időd jut):</w:t>
-      </w:r>
-    </w:p>
-    <w:p>
-      <w:pPr>
-        <w:pStyle w:val="Listaszerbekezds"/>
-        <w:numPr>
-          <w:ilvl w:val="0"/>
-          <w:numId w:val="2"/>
-        </w:numPr>
-        <w:rPr>
-          <w:rFonts w:ascii="Times New Roman" w:hAnsi="Times New Roman" w:cs="Times New Roman"/>
-          <w:sz w:val="24"/>
-          <w:szCs w:val="24"/>
-        </w:rPr>
-      </w:pPr>
-      <w:r>
-        <w:rPr>
-          <w:rFonts w:ascii="Times New Roman" w:hAnsi="Times New Roman" w:cs="Times New Roman"/>
-          <w:sz w:val="24"/>
-          <w:szCs w:val="24"/>
-        </w:rPr>
-        <w:t>Profilkép feltöltése a karakternek.</w:t>
-      </w:r>
-    </w:p>
-    <w:p>
-      <w:pPr>
-        <w:pStyle w:val="Listaszerbekezds"/>
-        <w:numPr>
-          <w:ilvl w:val="0"/>
-          <w:numId w:val="2"/>
-        </w:numPr>
-        <w:rPr>
-          <w:rFonts w:ascii="Times New Roman" w:hAnsi="Times New Roman" w:cs="Times New Roman"/>
-          <w:sz w:val="24"/>
-          <w:szCs w:val="24"/>
-        </w:rPr>
-      </w:pPr>
-      <w:r>
-        <w:rPr>
-          <w:rFonts w:ascii="Times New Roman" w:hAnsi="Times New Roman" w:cs="Times New Roman"/>
-          <w:sz w:val="24"/>
-          <w:szCs w:val="24"/>
-        </w:rPr>
-        <w:t>A szétosztható pontok véletlen szétosztása.</w:t>
-      </w:r>
-    </w:p>
-    <w:p>
-      <w:pPr>
-        <w:pStyle w:val="Listaszerbekezds"/>
-        <w:numPr>
-          <w:ilvl w:val="0"/>
-          <w:numId w:val="2"/>
-        </w:numPr>
-        <w:rPr>
-          <w:rFonts w:ascii="Times New Roman" w:hAnsi="Times New Roman" w:cs="Times New Roman"/>
-          <w:sz w:val="24"/>
-          <w:szCs w:val="24"/>
-        </w:rPr>
-      </w:pPr>
-      <w:r>
-        <w:rPr>
-          <w:rFonts w:ascii="Times New Roman" w:hAnsi="Times New Roman" w:cs="Times New Roman"/>
-          <w:sz w:val="24"/>
-          <w:szCs w:val="24"/>
-        </w:rPr>
-        <w:t>Az adott kaszthoz javaslatok adása a pontok szétosztására.</w:t>
-      </w:r>
-    </w:p>
-    <w:p>
-      <w:pPr>
-        <w:pStyle w:val="Listaszerbekezds"/>
-        <w:numPr>
-          <w:ilvl w:val="0"/>
-          <w:numId w:val="2"/>
-        </w:numPr>
-        <w:rPr>
-          <w:rFonts w:ascii="Times New Roman" w:hAnsi="Times New Roman" w:cs="Times New Roman"/>
-          <w:sz w:val="24"/>
-          <w:szCs w:val="24"/>
-        </w:rPr>
-      </w:pPr>
-      <w:r>
-        <w:rPr>
-          <w:rFonts w:ascii="Times New Roman" w:hAnsi="Times New Roman" w:cs="Times New Roman"/>
-          <w:sz w:val="24"/>
-          <w:szCs w:val="24"/>
-        </w:rPr>
-        <w:t>Felszerelések adása a karakternek, amely a szétosztott pontokat is módosítja kis mértékben.</w:t>
-      </w:r>
-    </w:p>
-    <w:p>
-      <w:pPr>
-        <w:pStyle w:val="Listaszerbekezds"/>
-        <w:numPr>
-          <w:ilvl w:val="0"/>
-          <w:numId w:val="2"/>
-        </w:numPr>
-        <w:rPr>
-          <w:rFonts w:ascii="Times New Roman" w:hAnsi="Times New Roman" w:cs="Times New Roman"/>
-          <w:sz w:val="24"/>
-          <w:szCs w:val="24"/>
-        </w:rPr>
-      </w:pPr>
-      <w:r>
-        <w:rPr>
-          <w:rFonts w:ascii="Times New Roman" w:hAnsi="Times New Roman" w:cs="Times New Roman"/>
-          <w:sz w:val="24"/>
-          <w:szCs w:val="24"/>
-        </w:rPr>
-        <w:t>A fajok kiválasztása különleges tulajdonságokat adhat.</w:t>
-      </w:r>
-    </w:p>
-    <w:p>
-      <w:pPr>
-        <w:rPr>
-          <w:rFonts w:ascii="Times New Roman" w:hAnsi="Times New Roman" w:cs="Times New Roman"/>
+      </w:pPr>
+      <w:r>
+        <w:rPr>
+          <w:rFonts w:ascii="Segoe UI" w:hAnsi="Segoe UI" w:cs="Segoe UI"/>
           <w:b/>
           <w:bCs/>
           <w:sz w:val="24"/>
           <w:szCs w:val="24"/>
         </w:rPr>
-      </w:pPr>
-      <w:r>
-        <w:rPr>
-          <w:rFonts w:ascii="Times New Roman" w:hAnsi="Times New Roman" w:cs="Times New Roman"/>
+        <w:t>2. csapattag: Harc</w:t>
+      </w:r>
+    </w:p>
+    <w:p>
+      <w:pPr>
+        <w:rPr>
+          <w:rFonts w:ascii="Segoe UI" w:hAnsi="Segoe UI" w:cs="Segoe UI"/>
+          <w:sz w:val="24"/>
+          <w:szCs w:val="24"/>
+        </w:rPr>
+      </w:pPr>
+      <w:r>
+        <w:rPr>
+          <w:rFonts w:ascii="Segoe UI" w:hAnsi="Segoe UI" w:cs="Segoe UI"/>
+          <w:sz w:val="24"/>
+          <w:szCs w:val="24"/>
+        </w:rPr>
+        <w:t>A feladatod, hogy adott egy karakter, amelyet a karaktergenerátorral készítettek, és véletlen ellenfelekkel lehessen harcolni. Hogy lehessen párhuzamosan dolgozni, itt elegendő első körben</w:t>
+      </w:r>
+      <w:r>
+        <w:rPr>
+          <w:rFonts w:ascii="Segoe UI" w:hAnsi="Segoe UI" w:cs="Segoe UI"/>
+          <w:sz w:val="24"/>
+          <w:szCs w:val="24"/>
+        </w:rPr>
+        <w:t>,</w:t>
+      </w:r>
+      <w:r>
+        <w:rPr>
+          <w:rFonts w:ascii="Segoe UI" w:hAnsi="Segoe UI" w:cs="Segoe UI"/>
+          <w:sz w:val="24"/>
+          <w:szCs w:val="24"/>
+        </w:rPr>
+        <w:t xml:space="preserve"> hogy a karakternek megvan a neve, szétosztott pontjai, a többit a későbbiekben beépítheted.</w:t>
+      </w:r>
+    </w:p>
+    <w:p>
+      <w:pPr>
+        <w:rPr>
+          <w:rFonts w:ascii="Segoe UI" w:hAnsi="Segoe UI" w:cs="Segoe UI"/>
+          <w:sz w:val="24"/>
+          <w:szCs w:val="24"/>
+        </w:rPr>
+      </w:pPr>
+      <w:r>
+        <w:rPr>
+          <w:rFonts w:ascii="Segoe UI" w:hAnsi="Segoe UI" w:cs="Segoe UI"/>
+          <w:sz w:val="24"/>
+          <w:szCs w:val="24"/>
+        </w:rPr>
+        <w:t>A harc a következők szerint alakuljon (természetesen egyéni ötletek is beépíthetők):</w:t>
+      </w:r>
+    </w:p>
+    <w:p>
+      <w:pPr>
+        <w:pStyle w:val="Listaszerbekezds"/>
+        <w:numPr>
+          <w:ilvl w:val="0"/>
+          <w:numId w:val="3"/>
+        </w:numPr>
+        <w:rPr>
+          <w:rFonts w:ascii="Segoe UI" w:hAnsi="Segoe UI" w:cs="Segoe UI"/>
+          <w:sz w:val="24"/>
+          <w:szCs w:val="24"/>
+        </w:rPr>
+      </w:pPr>
+      <w:r>
+        <w:rPr>
+          <w:rFonts w:ascii="Segoe UI" w:hAnsi="Segoe UI" w:cs="Segoe UI"/>
+          <w:sz w:val="24"/>
+          <w:szCs w:val="24"/>
+        </w:rPr>
+        <w:lastRenderedPageBreak/>
+        <w:t>A 4 vagy több tulajdonság pontjai alapján találj ki valamit számítást a harcra, hogy mennyi a karakter sebzése és védekezése!</w:t>
+      </w:r>
+      <w:r>
+        <w:rPr>
+          <w:rFonts w:ascii="Segoe UI" w:hAnsi="Segoe UI" w:cs="Segoe UI"/>
+          <w:sz w:val="24"/>
+          <w:szCs w:val="24"/>
+        </w:rPr>
+        <w:t xml:space="preserve"> (Ehhez szükség lesz majd a kockadobásra a későbbi pontban)</w:t>
+      </w:r>
+    </w:p>
+    <w:p>
+      <w:pPr>
+        <w:pStyle w:val="Listaszerbekezds"/>
+        <w:numPr>
+          <w:ilvl w:val="0"/>
+          <w:numId w:val="3"/>
+        </w:numPr>
+        <w:rPr>
+          <w:rFonts w:ascii="Segoe UI" w:hAnsi="Segoe UI" w:cs="Segoe UI"/>
+          <w:sz w:val="24"/>
+          <w:szCs w:val="24"/>
+        </w:rPr>
+      </w:pPr>
+      <w:r>
+        <w:rPr>
+          <w:rFonts w:ascii="Segoe UI" w:hAnsi="Segoe UI" w:cs="Segoe UI"/>
+          <w:sz w:val="24"/>
+          <w:szCs w:val="24"/>
+        </w:rPr>
+        <w:t xml:space="preserve">Az ellenfél tulajdonságai </w:t>
+      </w:r>
+      <w:r>
+        <w:rPr>
+          <w:rFonts w:ascii="Segoe UI" w:hAnsi="Segoe UI" w:cs="Segoe UI"/>
+          <w:sz w:val="24"/>
+          <w:szCs w:val="24"/>
+        </w:rPr>
+        <w:t>lehetnek</w:t>
+      </w:r>
+      <w:r>
+        <w:rPr>
+          <w:rFonts w:ascii="Segoe UI" w:hAnsi="Segoe UI" w:cs="Segoe UI"/>
+          <w:sz w:val="24"/>
+          <w:szCs w:val="24"/>
+        </w:rPr>
+        <w:t xml:space="preserve"> véletlenszerűen szétosztottak, de lehet akár fix </w:t>
+      </w:r>
+      <w:proofErr w:type="spellStart"/>
+      <w:r>
+        <w:rPr>
+          <w:rFonts w:ascii="Segoe UI" w:hAnsi="Segoe UI" w:cs="Segoe UI"/>
+          <w:sz w:val="24"/>
+          <w:szCs w:val="24"/>
+        </w:rPr>
+        <w:t>értékekekkel</w:t>
+      </w:r>
+      <w:proofErr w:type="spellEnd"/>
+      <w:r>
+        <w:rPr>
+          <w:rFonts w:ascii="Segoe UI" w:hAnsi="Segoe UI" w:cs="Segoe UI"/>
+          <w:sz w:val="24"/>
+          <w:szCs w:val="24"/>
+        </w:rPr>
+        <w:t xml:space="preserve"> is dolgozni, amit állományból olvasol be.</w:t>
+      </w:r>
+    </w:p>
+    <w:p>
+      <w:pPr>
+        <w:pStyle w:val="Listaszerbekezds"/>
+        <w:numPr>
+          <w:ilvl w:val="0"/>
+          <w:numId w:val="3"/>
+        </w:numPr>
+        <w:rPr>
+          <w:rFonts w:ascii="Segoe UI" w:hAnsi="Segoe UI" w:cs="Segoe UI"/>
+          <w:sz w:val="24"/>
+          <w:szCs w:val="24"/>
+        </w:rPr>
+      </w:pPr>
+      <w:r>
+        <w:rPr>
+          <w:rFonts w:ascii="Segoe UI" w:hAnsi="Segoe UI" w:cs="Segoe UI"/>
+          <w:sz w:val="24"/>
+          <w:szCs w:val="24"/>
+        </w:rPr>
+        <w:t>Mindkét karakter maximális (100) életerővel indul.</w:t>
+      </w:r>
+    </w:p>
+    <w:p>
+      <w:pPr>
+        <w:pStyle w:val="Listaszerbekezds"/>
+        <w:numPr>
+          <w:ilvl w:val="0"/>
+          <w:numId w:val="3"/>
+        </w:numPr>
+        <w:rPr>
+          <w:rFonts w:ascii="Segoe UI" w:hAnsi="Segoe UI" w:cs="Segoe UI"/>
+          <w:sz w:val="24"/>
+          <w:szCs w:val="24"/>
+        </w:rPr>
+      </w:pPr>
+      <w:r>
+        <w:rPr>
+          <w:rFonts w:ascii="Segoe UI" w:hAnsi="Segoe UI" w:cs="Segoe UI"/>
+          <w:sz w:val="24"/>
+          <w:szCs w:val="24"/>
+        </w:rPr>
+        <w:t xml:space="preserve">A harc körökre osztott. A kör elején akár a játékos, akár a gép egy szabályos 20 (vagy lehet más) oldalú </w:t>
+      </w:r>
+      <w:proofErr w:type="spellStart"/>
+      <w:r>
+        <w:rPr>
+          <w:rFonts w:ascii="Segoe UI" w:hAnsi="Segoe UI" w:cs="Segoe UI"/>
+          <w:sz w:val="24"/>
+          <w:szCs w:val="24"/>
+        </w:rPr>
+        <w:t>fantasy</w:t>
+      </w:r>
+      <w:proofErr w:type="spellEnd"/>
+      <w:r>
+        <w:rPr>
+          <w:rFonts w:ascii="Segoe UI" w:hAnsi="Segoe UI" w:cs="Segoe UI"/>
+          <w:sz w:val="24"/>
+          <w:szCs w:val="24"/>
+        </w:rPr>
+        <w:t xml:space="preserve"> dobókockával dob, amely alapján a sebzés ki van számolva. A sebzett érték legyen levonva az ellenfél életerejéből, figyelembe véve a védelmet is!</w:t>
+      </w:r>
+    </w:p>
+    <w:p>
+      <w:pPr>
+        <w:pStyle w:val="Listaszerbekezds"/>
+        <w:numPr>
+          <w:ilvl w:val="0"/>
+          <w:numId w:val="3"/>
+        </w:numPr>
+        <w:rPr>
+          <w:rFonts w:ascii="Segoe UI" w:hAnsi="Segoe UI" w:cs="Segoe UI"/>
+          <w:sz w:val="24"/>
+          <w:szCs w:val="24"/>
+        </w:rPr>
+      </w:pPr>
+      <w:r>
+        <w:rPr>
+          <w:rFonts w:ascii="Segoe UI" w:hAnsi="Segoe UI" w:cs="Segoe UI"/>
+          <w:sz w:val="24"/>
+          <w:szCs w:val="24"/>
+        </w:rPr>
+        <w:t>Legyen legalább 2 fajta támadás (pl. közelharc, távolharc vagy mágia)</w:t>
+      </w:r>
+    </w:p>
+    <w:p>
+      <w:pPr>
+        <w:pStyle w:val="Listaszerbekezds"/>
+        <w:numPr>
+          <w:ilvl w:val="0"/>
+          <w:numId w:val="3"/>
+        </w:numPr>
+        <w:rPr>
+          <w:rFonts w:ascii="Segoe UI" w:hAnsi="Segoe UI" w:cs="Segoe UI"/>
+          <w:sz w:val="24"/>
+          <w:szCs w:val="24"/>
+        </w:rPr>
+      </w:pPr>
+      <w:r>
+        <w:rPr>
+          <w:rFonts w:ascii="Segoe UI" w:hAnsi="Segoe UI" w:cs="Segoe UI"/>
+          <w:sz w:val="24"/>
+          <w:szCs w:val="24"/>
+        </w:rPr>
+        <w:t>A harc véget ér, ha valamelyik karakter életereje 0 vagy 0 alá csökken.</w:t>
+      </w:r>
+    </w:p>
+    <w:p>
+      <w:pPr>
+        <w:pStyle w:val="Listaszerbekezds"/>
+        <w:numPr>
+          <w:ilvl w:val="0"/>
+          <w:numId w:val="3"/>
+        </w:numPr>
+        <w:rPr>
+          <w:rFonts w:ascii="Segoe UI" w:hAnsi="Segoe UI" w:cs="Segoe UI"/>
+          <w:sz w:val="24"/>
+          <w:szCs w:val="24"/>
+        </w:rPr>
+      </w:pPr>
+      <w:r>
+        <w:rPr>
+          <w:rFonts w:ascii="Segoe UI" w:hAnsi="Segoe UI" w:cs="Segoe UI"/>
+          <w:sz w:val="24"/>
+          <w:szCs w:val="24"/>
+        </w:rPr>
+        <w:t xml:space="preserve">Ha a játékos nyer, akkor kapjon valamennyi XP-t, amely </w:t>
+      </w:r>
+      <w:proofErr w:type="gramStart"/>
+      <w:r>
+        <w:rPr>
+          <w:rFonts w:ascii="Segoe UI" w:hAnsi="Segoe UI" w:cs="Segoe UI"/>
+          <w:sz w:val="24"/>
+          <w:szCs w:val="24"/>
+        </w:rPr>
+        <w:t>alapján</w:t>
+      </w:r>
+      <w:proofErr w:type="gramEnd"/>
+      <w:r>
+        <w:rPr>
+          <w:rFonts w:ascii="Segoe UI" w:hAnsi="Segoe UI" w:cs="Segoe UI"/>
+          <w:sz w:val="24"/>
+          <w:szCs w:val="24"/>
+        </w:rPr>
+        <w:t xml:space="preserve"> ha elér valamennyit, lépjen szintet.</w:t>
+      </w:r>
+    </w:p>
+    <w:p>
+      <w:pPr>
+        <w:pStyle w:val="Listaszerbekezds"/>
+        <w:numPr>
+          <w:ilvl w:val="0"/>
+          <w:numId w:val="3"/>
+        </w:numPr>
+        <w:rPr>
+          <w:rFonts w:ascii="Segoe UI" w:hAnsi="Segoe UI" w:cs="Segoe UI"/>
+          <w:sz w:val="24"/>
+          <w:szCs w:val="24"/>
+        </w:rPr>
+      </w:pPr>
+      <w:r>
+        <w:rPr>
+          <w:rFonts w:ascii="Segoe UI" w:hAnsi="Segoe UI" w:cs="Segoe UI"/>
+          <w:sz w:val="24"/>
+          <w:szCs w:val="24"/>
+        </w:rPr>
+        <w:t>A szintlépésnél egyelőre lehet mindegyik tulajdonságot fix értékekkel növelni.</w:t>
+      </w:r>
+    </w:p>
+    <w:p>
+      <w:pPr>
+        <w:pStyle w:val="Listaszerbekezds"/>
+        <w:numPr>
+          <w:ilvl w:val="0"/>
+          <w:numId w:val="3"/>
+        </w:numPr>
+        <w:rPr>
+          <w:rFonts w:ascii="Segoe UI" w:hAnsi="Segoe UI" w:cs="Segoe UI"/>
+          <w:sz w:val="24"/>
+          <w:szCs w:val="24"/>
+        </w:rPr>
+      </w:pPr>
+      <w:r>
+        <w:rPr>
+          <w:rFonts w:ascii="Segoe UI" w:hAnsi="Segoe UI" w:cs="Segoe UI"/>
+          <w:sz w:val="24"/>
+          <w:szCs w:val="24"/>
+        </w:rPr>
+        <w:t>Ha veszít a játékos, akkor egyelőre csak annyi történjen, hogy nem kap semmi értéket, de visszatöltődik maximálisra az életereje.</w:t>
+      </w:r>
+    </w:p>
+    <w:p>
+      <w:pPr>
+        <w:rPr>
+          <w:rFonts w:ascii="Segoe UI" w:hAnsi="Segoe UI" w:cs="Segoe UI"/>
           <w:b/>
           <w:bCs/>
           <w:sz w:val="24"/>
           <w:szCs w:val="24"/>
         </w:rPr>
-        <w:t>2. csapattag: Harc</w:t>
-      </w:r>
-    </w:p>
-    <w:p>
-      <w:pPr>
-        <w:rPr>
-          <w:rFonts w:ascii="Times New Roman" w:hAnsi="Times New Roman" w:cs="Times New Roman"/>
-          <w:sz w:val="24"/>
-          <w:szCs w:val="24"/>
-        </w:rPr>
-      </w:pPr>
-      <w:r>
-        <w:rPr>
-          <w:rFonts w:ascii="Times New Roman" w:hAnsi="Times New Roman" w:cs="Times New Roman"/>
-          <w:sz w:val="24"/>
-          <w:szCs w:val="24"/>
-        </w:rPr>
-        <w:t>A feladatod, hogy adott egy karakter, amelyet a karaktergenerátorral készítettek, és véletlen ellenfelekkel lehessen harcolni. Hogy lehessen párhuzamosan dolgozni, itt elegendő első körben</w:t>
-      </w:r>
-      <w:r>
-        <w:rPr>
-          <w:rFonts w:ascii="Times New Roman" w:hAnsi="Times New Roman" w:cs="Times New Roman"/>
-          <w:sz w:val="24"/>
-          <w:szCs w:val="24"/>
-        </w:rPr>
-        <w:t>,</w:t>
-      </w:r>
-      <w:r>
-        <w:rPr>
-          <w:rFonts w:ascii="Times New Roman" w:hAnsi="Times New Roman" w:cs="Times New Roman"/>
-          <w:sz w:val="24"/>
-          <w:szCs w:val="24"/>
-        </w:rPr>
-        <w:t xml:space="preserve"> hogy a karakternek megvan a neve, szétosztott pontjai, a többit a későbbiekben beépítheted.</w:t>
-      </w:r>
-    </w:p>
-    <w:p>
-      <w:pPr>
-        <w:rPr>
-          <w:rFonts w:ascii="Times New Roman" w:hAnsi="Times New Roman" w:cs="Times New Roman"/>
-          <w:sz w:val="24"/>
-          <w:szCs w:val="24"/>
-        </w:rPr>
-      </w:pPr>
-      <w:r>
-        <w:rPr>
-          <w:rFonts w:ascii="Times New Roman" w:hAnsi="Times New Roman" w:cs="Times New Roman"/>
-          <w:sz w:val="24"/>
-          <w:szCs w:val="24"/>
-        </w:rPr>
-        <w:t>A harc a következők szerint alakuljon (természetesen egyéni ötletek is beépíthetők):</w:t>
-      </w:r>
-    </w:p>
-    <w:p>
-      <w:pPr>
-        <w:pStyle w:val="Listaszerbekezds"/>
-        <w:numPr>
-          <w:ilvl w:val="0"/>
-          <w:numId w:val="3"/>
-        </w:numPr>
-        <w:rPr>
-          <w:rFonts w:ascii="Times New Roman" w:hAnsi="Times New Roman" w:cs="Times New Roman"/>
-          <w:sz w:val="24"/>
-          <w:szCs w:val="24"/>
-        </w:rPr>
-      </w:pPr>
-      <w:r>
-        <w:rPr>
-          <w:rFonts w:ascii="Times New Roman" w:hAnsi="Times New Roman" w:cs="Times New Roman"/>
-          <w:sz w:val="24"/>
-          <w:szCs w:val="24"/>
-        </w:rPr>
-        <w:t>A 4 vagy több tulajdonság pontjai alapján találj ki valamit számítást a harcra, hogy mennyi a karakter sebzése és védekezése!</w:t>
-      </w:r>
-      <w:r>
-        <w:rPr>
-          <w:rFonts w:ascii="Times New Roman" w:hAnsi="Times New Roman" w:cs="Times New Roman"/>
-          <w:sz w:val="24"/>
-          <w:szCs w:val="24"/>
-        </w:rPr>
-        <w:t xml:space="preserve"> (Ehhez szükség lesz majd a kockadobásra a későbbi pontban)</w:t>
-      </w:r>
-    </w:p>
-    <w:p>
-      <w:pPr>
-        <w:pStyle w:val="Listaszerbekezds"/>
-        <w:numPr>
-          <w:ilvl w:val="0"/>
-          <w:numId w:val="3"/>
-        </w:numPr>
-        <w:rPr>
-          <w:rFonts w:ascii="Times New Roman" w:hAnsi="Times New Roman" w:cs="Times New Roman"/>
-          <w:sz w:val="24"/>
-          <w:szCs w:val="24"/>
-        </w:rPr>
-      </w:pPr>
-      <w:r>
-        <w:rPr>
-          <w:rFonts w:ascii="Times New Roman" w:hAnsi="Times New Roman" w:cs="Times New Roman"/>
-          <w:sz w:val="24"/>
-          <w:szCs w:val="24"/>
-        </w:rPr>
-        <w:t xml:space="preserve">Az ellenfél tulajdonságai </w:t>
-      </w:r>
-      <w:r>
-        <w:rPr>
-          <w:rFonts w:ascii="Times New Roman" w:hAnsi="Times New Roman" w:cs="Times New Roman"/>
-          <w:sz w:val="24"/>
-          <w:szCs w:val="24"/>
-        </w:rPr>
-        <w:t>lehetnek</w:t>
-      </w:r>
-      <w:r>
-        <w:rPr>
-          <w:rFonts w:ascii="Times New Roman" w:hAnsi="Times New Roman" w:cs="Times New Roman"/>
-          <w:sz w:val="24"/>
-          <w:szCs w:val="24"/>
-        </w:rPr>
-        <w:t xml:space="preserve"> véletlenszerűen szétosztottak, de lehet akár fix </w:t>
-      </w:r>
-      <w:proofErr w:type="spellStart"/>
-      <w:r>
-        <w:rPr>
-          <w:rFonts w:ascii="Times New Roman" w:hAnsi="Times New Roman" w:cs="Times New Roman"/>
-          <w:sz w:val="24"/>
-          <w:szCs w:val="24"/>
-        </w:rPr>
-        <w:t>értékekekkel</w:t>
-      </w:r>
-      <w:proofErr w:type="spellEnd"/>
-      <w:r>
-        <w:rPr>
-          <w:rFonts w:ascii="Times New Roman" w:hAnsi="Times New Roman" w:cs="Times New Roman"/>
-          <w:sz w:val="24"/>
-          <w:szCs w:val="24"/>
-        </w:rPr>
-        <w:t xml:space="preserve"> is dolgozni, amit állományból olvasol be.</w:t>
-      </w:r>
-    </w:p>
-    <w:p>
-      <w:pPr>
-        <w:pStyle w:val="Listaszerbekezds"/>
-        <w:numPr>
-          <w:ilvl w:val="0"/>
-          <w:numId w:val="3"/>
-        </w:numPr>
-        <w:rPr>
-          <w:rFonts w:ascii="Times New Roman" w:hAnsi="Times New Roman" w:cs="Times New Roman"/>
-          <w:sz w:val="24"/>
-          <w:szCs w:val="24"/>
-        </w:rPr>
-      </w:pPr>
-      <w:r>
-        <w:rPr>
-          <w:rFonts w:ascii="Times New Roman" w:hAnsi="Times New Roman" w:cs="Times New Roman"/>
-          <w:sz w:val="24"/>
-          <w:szCs w:val="24"/>
-        </w:rPr>
-        <w:t>Mindkét karakter maximális (100) életerővel indul.</w:t>
-      </w:r>
-    </w:p>
-    <w:p>
-      <w:pPr>
-        <w:pStyle w:val="Listaszerbekezds"/>
-        <w:numPr>
-          <w:ilvl w:val="0"/>
-          <w:numId w:val="3"/>
-        </w:numPr>
-        <w:rPr>
-          <w:rFonts w:ascii="Times New Roman" w:hAnsi="Times New Roman" w:cs="Times New Roman"/>
-          <w:sz w:val="24"/>
-          <w:szCs w:val="24"/>
-        </w:rPr>
-      </w:pPr>
-      <w:r>
-        <w:rPr>
-          <w:rFonts w:ascii="Times New Roman" w:hAnsi="Times New Roman" w:cs="Times New Roman"/>
-          <w:sz w:val="24"/>
-          <w:szCs w:val="24"/>
-        </w:rPr>
-        <w:t xml:space="preserve">A harc körökre osztott. A kör elején akár a játékos, akár a gép egy szabályos 20 (vagy lehet más) oldalú </w:t>
-      </w:r>
-      <w:proofErr w:type="spellStart"/>
-      <w:r>
-        <w:rPr>
-          <w:rFonts w:ascii="Times New Roman" w:hAnsi="Times New Roman" w:cs="Times New Roman"/>
-          <w:sz w:val="24"/>
-          <w:szCs w:val="24"/>
-        </w:rPr>
-        <w:t>fantasy</w:t>
-      </w:r>
-      <w:proofErr w:type="spellEnd"/>
-      <w:r>
-        <w:rPr>
-          <w:rFonts w:ascii="Times New Roman" w:hAnsi="Times New Roman" w:cs="Times New Roman"/>
-          <w:sz w:val="24"/>
-          <w:szCs w:val="24"/>
-        </w:rPr>
-        <w:t xml:space="preserve"> dobókockával dob, amely alapján a sebzés ki van számolva. A sebzett érték legyen levonva az ellenfél életerejéből, figyelembe véve a védelmet is!</w:t>
-      </w:r>
-    </w:p>
-    <w:p>
-      <w:pPr>
-        <w:pStyle w:val="Listaszerbekezds"/>
-        <w:numPr>
-          <w:ilvl w:val="0"/>
-          <w:numId w:val="3"/>
-        </w:numPr>
-        <w:rPr>
-          <w:rFonts w:ascii="Times New Roman" w:hAnsi="Times New Roman" w:cs="Times New Roman"/>
-          <w:sz w:val="24"/>
-          <w:szCs w:val="24"/>
-        </w:rPr>
-      </w:pPr>
-      <w:r>
-        <w:rPr>
-          <w:rFonts w:ascii="Times New Roman" w:hAnsi="Times New Roman" w:cs="Times New Roman"/>
-          <w:sz w:val="24"/>
-          <w:szCs w:val="24"/>
-        </w:rPr>
-        <w:t>Legyen legalább 2 fajta támadás (pl. közelharc, távolharc vagy mágia)</w:t>
-      </w:r>
-    </w:p>
-    <w:p>
-      <w:pPr>
-        <w:pStyle w:val="Listaszerbekezds"/>
-        <w:numPr>
-          <w:ilvl w:val="0"/>
-          <w:numId w:val="3"/>
-        </w:numPr>
-        <w:rPr>
-          <w:rFonts w:ascii="Times New Roman" w:hAnsi="Times New Roman" w:cs="Times New Roman"/>
-          <w:sz w:val="24"/>
-          <w:szCs w:val="24"/>
-        </w:rPr>
-      </w:pPr>
-      <w:r>
-        <w:rPr>
-          <w:rFonts w:ascii="Times New Roman" w:hAnsi="Times New Roman" w:cs="Times New Roman"/>
-          <w:sz w:val="24"/>
-          <w:szCs w:val="24"/>
-        </w:rPr>
-        <w:t>A harc véget ér, ha valamelyik karakter életereje 0 vagy 0 alá csökken.</w:t>
-      </w:r>
-    </w:p>
-    <w:p>
-      <w:pPr>
-        <w:pStyle w:val="Listaszerbekezds"/>
-        <w:numPr>
-          <w:ilvl w:val="0"/>
-          <w:numId w:val="3"/>
-        </w:numPr>
-        <w:rPr>
-          <w:rFonts w:ascii="Times New Roman" w:hAnsi="Times New Roman" w:cs="Times New Roman"/>
-          <w:sz w:val="24"/>
-          <w:szCs w:val="24"/>
-        </w:rPr>
-      </w:pPr>
-      <w:r>
-        <w:rPr>
-          <w:rFonts w:ascii="Times New Roman" w:hAnsi="Times New Roman" w:cs="Times New Roman"/>
-          <w:sz w:val="24"/>
-          <w:szCs w:val="24"/>
-        </w:rPr>
-        <w:lastRenderedPageBreak/>
-        <w:t>Ha a játékos nyer, akkor kapjon valamennyi XP-t, amely alapján ha elér valamennyit, lépjen szintet.</w:t>
-      </w:r>
-    </w:p>
-    <w:p>
-      <w:pPr>
-        <w:pStyle w:val="Listaszerbekezds"/>
-        <w:numPr>
-          <w:ilvl w:val="0"/>
-          <w:numId w:val="3"/>
-        </w:numPr>
-        <w:rPr>
-          <w:rFonts w:ascii="Times New Roman" w:hAnsi="Times New Roman" w:cs="Times New Roman"/>
-          <w:sz w:val="24"/>
-          <w:szCs w:val="24"/>
-        </w:rPr>
-      </w:pPr>
-      <w:r>
-        <w:rPr>
-          <w:rFonts w:ascii="Times New Roman" w:hAnsi="Times New Roman" w:cs="Times New Roman"/>
-          <w:sz w:val="24"/>
-          <w:szCs w:val="24"/>
-        </w:rPr>
-        <w:t>A szintlépésnél egyelőre lehet mindegyik tulajdonságot fix értékekkel növelni.</w:t>
-      </w:r>
-    </w:p>
-    <w:p>
-      <w:pPr>
-        <w:pStyle w:val="Listaszerbekezds"/>
-        <w:numPr>
-          <w:ilvl w:val="0"/>
-          <w:numId w:val="3"/>
-        </w:numPr>
-        <w:rPr>
-          <w:rFonts w:ascii="Times New Roman" w:hAnsi="Times New Roman" w:cs="Times New Roman"/>
-          <w:sz w:val="24"/>
-          <w:szCs w:val="24"/>
-        </w:rPr>
-      </w:pPr>
-      <w:r>
-        <w:rPr>
-          <w:rFonts w:ascii="Times New Roman" w:hAnsi="Times New Roman" w:cs="Times New Roman"/>
-          <w:sz w:val="24"/>
-          <w:szCs w:val="24"/>
-        </w:rPr>
-        <w:t>Ha veszít a játékos, akkor egyelőre csak annyi történjen, hogy nem kap semmi értéket, de visszatöltődik maximálisra az életereje.</w:t>
-      </w:r>
-    </w:p>
-    <w:p>
-      <w:pPr>
-        <w:rPr>
-          <w:rFonts w:ascii="Times New Roman" w:hAnsi="Times New Roman" w:cs="Times New Roman"/>
+      </w:pPr>
+      <w:r>
+        <w:rPr>
+          <w:rFonts w:ascii="Segoe UI" w:hAnsi="Segoe UI" w:cs="Segoe UI"/>
           <w:b/>
           <w:bCs/>
           <w:sz w:val="24"/>
           <w:szCs w:val="24"/>
         </w:rPr>
-      </w:pPr>
-      <w:r>
-        <w:rPr>
-          <w:rFonts w:ascii="Times New Roman" w:hAnsi="Times New Roman" w:cs="Times New Roman"/>
+        <w:t>További fejlesztési lehetőségek, javaslatok (nem kötelező ebből mindet megvalósítani, csak néhány kiválasztottat, amire időd jut):</w:t>
+      </w:r>
+    </w:p>
+    <w:p>
+      <w:pPr>
+        <w:pStyle w:val="Listaszerbekezds"/>
+        <w:numPr>
+          <w:ilvl w:val="0"/>
+          <w:numId w:val="4"/>
+        </w:numPr>
+        <w:rPr>
+          <w:rFonts w:ascii="Segoe UI" w:hAnsi="Segoe UI" w:cs="Segoe UI"/>
+          <w:sz w:val="24"/>
+          <w:szCs w:val="24"/>
+        </w:rPr>
+      </w:pPr>
+      <w:r>
+        <w:rPr>
+          <w:rFonts w:ascii="Segoe UI" w:hAnsi="Segoe UI" w:cs="Segoe UI"/>
+          <w:sz w:val="24"/>
+          <w:szCs w:val="24"/>
+        </w:rPr>
+        <w:t>Több fajta ellenfél nehézség közül lehessen választani.</w:t>
+      </w:r>
+    </w:p>
+    <w:p>
+      <w:pPr>
+        <w:pStyle w:val="Listaszerbekezds"/>
+        <w:numPr>
+          <w:ilvl w:val="0"/>
+          <w:numId w:val="4"/>
+        </w:numPr>
+        <w:rPr>
+          <w:rFonts w:ascii="Segoe UI" w:hAnsi="Segoe UI" w:cs="Segoe UI"/>
+          <w:sz w:val="24"/>
+          <w:szCs w:val="24"/>
+        </w:rPr>
+      </w:pPr>
+      <w:proofErr w:type="spellStart"/>
+      <w:r>
+        <w:rPr>
+          <w:rFonts w:ascii="Segoe UI" w:hAnsi="Segoe UI" w:cs="Segoe UI"/>
+          <w:sz w:val="24"/>
+          <w:szCs w:val="24"/>
+        </w:rPr>
+        <w:t>Roguelite</w:t>
+      </w:r>
+      <w:proofErr w:type="spellEnd"/>
+      <w:r>
+        <w:rPr>
+          <w:rFonts w:ascii="Segoe UI" w:hAnsi="Segoe UI" w:cs="Segoe UI"/>
+          <w:sz w:val="24"/>
+          <w:szCs w:val="24"/>
+        </w:rPr>
+        <w:t xml:space="preserve"> játék készítése, tehát ha legyőzik a főszereplőt, akkor újraindul a játék, de valami plusz dolgot kapjon. (pl. plusz pontokkal növekszik a tulajdonságai)</w:t>
+      </w:r>
+    </w:p>
+    <w:p>
+      <w:pPr>
+        <w:pStyle w:val="Listaszerbekezds"/>
+        <w:numPr>
+          <w:ilvl w:val="0"/>
+          <w:numId w:val="4"/>
+        </w:numPr>
+        <w:rPr>
+          <w:rFonts w:ascii="Segoe UI" w:hAnsi="Segoe UI" w:cs="Segoe UI"/>
+          <w:sz w:val="24"/>
+          <w:szCs w:val="24"/>
+        </w:rPr>
+      </w:pPr>
+      <w:r>
+        <w:rPr>
+          <w:rFonts w:ascii="Segoe UI" w:hAnsi="Segoe UI" w:cs="Segoe UI"/>
+          <w:sz w:val="24"/>
+          <w:szCs w:val="24"/>
+        </w:rPr>
+        <w:t xml:space="preserve">Lehessen életerő vagy </w:t>
+      </w:r>
+      <w:proofErr w:type="spellStart"/>
+      <w:r>
+        <w:rPr>
+          <w:rFonts w:ascii="Segoe UI" w:hAnsi="Segoe UI" w:cs="Segoe UI"/>
+          <w:sz w:val="24"/>
+          <w:szCs w:val="24"/>
+        </w:rPr>
+        <w:t>mana</w:t>
+      </w:r>
+      <w:proofErr w:type="spellEnd"/>
+      <w:r>
+        <w:rPr>
+          <w:rFonts w:ascii="Segoe UI" w:hAnsi="Segoe UI" w:cs="Segoe UI"/>
+          <w:sz w:val="24"/>
+          <w:szCs w:val="24"/>
+        </w:rPr>
+        <w:t xml:space="preserve"> feltöltő </w:t>
+      </w:r>
+      <w:proofErr w:type="spellStart"/>
+      <w:r>
+        <w:rPr>
+          <w:rFonts w:ascii="Segoe UI" w:hAnsi="Segoe UI" w:cs="Segoe UI"/>
+          <w:sz w:val="24"/>
+          <w:szCs w:val="24"/>
+        </w:rPr>
+        <w:t>potion</w:t>
+      </w:r>
+      <w:proofErr w:type="spellEnd"/>
+      <w:r>
+        <w:rPr>
+          <w:rFonts w:ascii="Segoe UI" w:hAnsi="Segoe UI" w:cs="Segoe UI"/>
+          <w:sz w:val="24"/>
+          <w:szCs w:val="24"/>
+        </w:rPr>
+        <w:t>-t használni.</w:t>
+      </w:r>
+    </w:p>
+    <w:p>
+      <w:pPr>
+        <w:pStyle w:val="Listaszerbekezds"/>
+        <w:numPr>
+          <w:ilvl w:val="0"/>
+          <w:numId w:val="4"/>
+        </w:numPr>
+        <w:rPr>
+          <w:rFonts w:ascii="Segoe UI" w:hAnsi="Segoe UI" w:cs="Segoe UI"/>
+          <w:sz w:val="24"/>
+          <w:szCs w:val="24"/>
+        </w:rPr>
+      </w:pPr>
+      <w:r>
+        <w:rPr>
+          <w:rFonts w:ascii="Segoe UI" w:hAnsi="Segoe UI" w:cs="Segoe UI"/>
+          <w:sz w:val="24"/>
+          <w:szCs w:val="24"/>
+        </w:rPr>
+        <w:t xml:space="preserve">A mágia esetén próbálj </w:t>
+      </w:r>
+      <w:proofErr w:type="spellStart"/>
+      <w:r>
+        <w:rPr>
+          <w:rFonts w:ascii="Segoe UI" w:hAnsi="Segoe UI" w:cs="Segoe UI"/>
+          <w:sz w:val="24"/>
+          <w:szCs w:val="24"/>
+        </w:rPr>
+        <w:t>mana</w:t>
+      </w:r>
+      <w:proofErr w:type="spellEnd"/>
+      <w:r>
+        <w:rPr>
+          <w:rFonts w:ascii="Segoe UI" w:hAnsi="Segoe UI" w:cs="Segoe UI"/>
+          <w:sz w:val="24"/>
+          <w:szCs w:val="24"/>
+        </w:rPr>
+        <w:t>-t kezelni, ami folyamatosan csökken, támadás esetén pedig legyen „</w:t>
+      </w:r>
+      <w:proofErr w:type="spellStart"/>
+      <w:r>
+        <w:rPr>
+          <w:rFonts w:ascii="Segoe UI" w:hAnsi="Segoe UI" w:cs="Segoe UI"/>
+          <w:sz w:val="24"/>
+          <w:szCs w:val="24"/>
+        </w:rPr>
+        <w:t>fury</w:t>
+      </w:r>
+      <w:proofErr w:type="spellEnd"/>
+      <w:r>
+        <w:rPr>
+          <w:rFonts w:ascii="Segoe UI" w:hAnsi="Segoe UI" w:cs="Segoe UI"/>
+          <w:sz w:val="24"/>
+          <w:szCs w:val="24"/>
+        </w:rPr>
+        <w:t>”, amely egyre növekszik, és egyre többet sebez a karakter.</w:t>
+      </w:r>
+    </w:p>
+    <w:p>
+      <w:pPr>
+        <w:pStyle w:val="Listaszerbekezds"/>
+        <w:numPr>
+          <w:ilvl w:val="0"/>
+          <w:numId w:val="4"/>
+        </w:numPr>
+        <w:rPr>
+          <w:rFonts w:ascii="Segoe UI" w:hAnsi="Segoe UI" w:cs="Segoe UI"/>
+          <w:sz w:val="24"/>
+          <w:szCs w:val="24"/>
+        </w:rPr>
+      </w:pPr>
+      <w:r>
+        <w:rPr>
+          <w:rFonts w:ascii="Segoe UI" w:hAnsi="Segoe UI" w:cs="Segoe UI"/>
+          <w:sz w:val="24"/>
+          <w:szCs w:val="24"/>
+        </w:rPr>
+        <w:t>Ha van felszerelése a játékosnak, akkor legyen kihasználva (pl. erősebb védekezés). Itt lehet olyan esetleg, hogy ha a karaktert legyőzik, akkor a felszerelés sérül, és kevesebbet véd.</w:t>
+      </w:r>
+    </w:p>
+    <w:p>
+      <w:pPr>
+        <w:rPr>
+          <w:rFonts w:ascii="Segoe UI" w:hAnsi="Segoe UI" w:cs="Segoe UI"/>
           <w:b/>
           <w:bCs/>
           <w:sz w:val="24"/>
           <w:szCs w:val="24"/>
         </w:rPr>
-        <w:t>További fejlesztési lehetőségek, javaslatok (nem kötelező ebből mindet megvalósítani, csak néhány kiválasztottat, amire időd jut):</w:t>
-      </w:r>
-    </w:p>
-    <w:p>
-      <w:pPr>
-        <w:pStyle w:val="Listaszerbekezds"/>
-        <w:numPr>
-          <w:ilvl w:val="0"/>
-          <w:numId w:val="4"/>
-        </w:numPr>
-        <w:rPr>
-          <w:rFonts w:ascii="Times New Roman" w:hAnsi="Times New Roman" w:cs="Times New Roman"/>
-          <w:sz w:val="24"/>
-          <w:szCs w:val="24"/>
-        </w:rPr>
-      </w:pPr>
-      <w:r>
-        <w:rPr>
-          <w:rFonts w:ascii="Times New Roman" w:hAnsi="Times New Roman" w:cs="Times New Roman"/>
-          <w:sz w:val="24"/>
-          <w:szCs w:val="24"/>
-        </w:rPr>
-        <w:t>Több fajta ellenfél nehézség közül lehessen választani.</w:t>
-      </w:r>
-    </w:p>
-    <w:p>
-      <w:pPr>
-        <w:pStyle w:val="Listaszerbekezds"/>
-        <w:numPr>
-          <w:ilvl w:val="0"/>
-          <w:numId w:val="4"/>
-        </w:numPr>
-        <w:rPr>
-          <w:rFonts w:ascii="Times New Roman" w:hAnsi="Times New Roman" w:cs="Times New Roman"/>
-          <w:sz w:val="24"/>
-          <w:szCs w:val="24"/>
-        </w:rPr>
-      </w:pPr>
-      <w:proofErr w:type="spellStart"/>
-      <w:r>
-        <w:rPr>
-          <w:rFonts w:ascii="Times New Roman" w:hAnsi="Times New Roman" w:cs="Times New Roman"/>
-          <w:sz w:val="24"/>
-          <w:szCs w:val="24"/>
-        </w:rPr>
-        <w:t>Roguelite</w:t>
-      </w:r>
-      <w:proofErr w:type="spellEnd"/>
-      <w:r>
-        <w:rPr>
-          <w:rFonts w:ascii="Times New Roman" w:hAnsi="Times New Roman" w:cs="Times New Roman"/>
-          <w:sz w:val="24"/>
-          <w:szCs w:val="24"/>
-        </w:rPr>
-        <w:t xml:space="preserve"> játék készítése, tehát ha legyőzik a főszereplőt, akkor újraindul a játék, de valami plusz dolgot kapjon. (pl. plusz pontokkal növekszik a tulajdonságai)</w:t>
-      </w:r>
-    </w:p>
-    <w:p>
-      <w:pPr>
-        <w:pStyle w:val="Listaszerbekezds"/>
-        <w:numPr>
-          <w:ilvl w:val="0"/>
-          <w:numId w:val="4"/>
-        </w:numPr>
-        <w:rPr>
-          <w:rFonts w:ascii="Times New Roman" w:hAnsi="Times New Roman" w:cs="Times New Roman"/>
-          <w:sz w:val="24"/>
-          <w:szCs w:val="24"/>
-        </w:rPr>
-      </w:pPr>
-      <w:r>
-        <w:rPr>
-          <w:rFonts w:ascii="Times New Roman" w:hAnsi="Times New Roman" w:cs="Times New Roman"/>
-          <w:sz w:val="24"/>
-          <w:szCs w:val="24"/>
-        </w:rPr>
-        <w:t xml:space="preserve">Lehessen életerő vagy </w:t>
-      </w:r>
-      <w:proofErr w:type="spellStart"/>
-      <w:r>
-        <w:rPr>
-          <w:rFonts w:ascii="Times New Roman" w:hAnsi="Times New Roman" w:cs="Times New Roman"/>
-          <w:sz w:val="24"/>
-          <w:szCs w:val="24"/>
-        </w:rPr>
-        <w:t>mana</w:t>
-      </w:r>
-      <w:proofErr w:type="spellEnd"/>
-      <w:r>
-        <w:rPr>
-          <w:rFonts w:ascii="Times New Roman" w:hAnsi="Times New Roman" w:cs="Times New Roman"/>
-          <w:sz w:val="24"/>
-          <w:szCs w:val="24"/>
-        </w:rPr>
-        <w:t xml:space="preserve"> feltöltő </w:t>
-      </w:r>
-      <w:proofErr w:type="spellStart"/>
-      <w:r>
-        <w:rPr>
-          <w:rFonts w:ascii="Times New Roman" w:hAnsi="Times New Roman" w:cs="Times New Roman"/>
-          <w:sz w:val="24"/>
-          <w:szCs w:val="24"/>
-        </w:rPr>
-        <w:t>potion</w:t>
-      </w:r>
-      <w:proofErr w:type="spellEnd"/>
-      <w:r>
-        <w:rPr>
-          <w:rFonts w:ascii="Times New Roman" w:hAnsi="Times New Roman" w:cs="Times New Roman"/>
-          <w:sz w:val="24"/>
-          <w:szCs w:val="24"/>
-        </w:rPr>
-        <w:t>-t használni.</w:t>
-      </w:r>
-    </w:p>
-    <w:p>
-      <w:pPr>
-        <w:pStyle w:val="Listaszerbekezds"/>
-        <w:numPr>
-          <w:ilvl w:val="0"/>
-          <w:numId w:val="4"/>
-        </w:numPr>
-        <w:rPr>
-          <w:rFonts w:ascii="Times New Roman" w:hAnsi="Times New Roman" w:cs="Times New Roman"/>
-          <w:sz w:val="24"/>
-          <w:szCs w:val="24"/>
-        </w:rPr>
-      </w:pPr>
-      <w:r>
-        <w:rPr>
-          <w:rFonts w:ascii="Times New Roman" w:hAnsi="Times New Roman" w:cs="Times New Roman"/>
-          <w:sz w:val="24"/>
-          <w:szCs w:val="24"/>
-        </w:rPr>
-        <w:t xml:space="preserve">A mágia esetén próbálj </w:t>
-      </w:r>
-      <w:proofErr w:type="spellStart"/>
-      <w:r>
-        <w:rPr>
-          <w:rFonts w:ascii="Times New Roman" w:hAnsi="Times New Roman" w:cs="Times New Roman"/>
-          <w:sz w:val="24"/>
-          <w:szCs w:val="24"/>
-        </w:rPr>
-        <w:t>mana</w:t>
-      </w:r>
-      <w:proofErr w:type="spellEnd"/>
-      <w:r>
-        <w:rPr>
-          <w:rFonts w:ascii="Times New Roman" w:hAnsi="Times New Roman" w:cs="Times New Roman"/>
-          <w:sz w:val="24"/>
-          <w:szCs w:val="24"/>
-        </w:rPr>
-        <w:t>-t kezelni, ami folyamatosan csökken, támadás esetén pedig legyen „</w:t>
-      </w:r>
-      <w:proofErr w:type="spellStart"/>
-      <w:r>
-        <w:rPr>
-          <w:rFonts w:ascii="Times New Roman" w:hAnsi="Times New Roman" w:cs="Times New Roman"/>
-          <w:sz w:val="24"/>
-          <w:szCs w:val="24"/>
-        </w:rPr>
-        <w:t>fury</w:t>
-      </w:r>
-      <w:proofErr w:type="spellEnd"/>
-      <w:r>
-        <w:rPr>
-          <w:rFonts w:ascii="Times New Roman" w:hAnsi="Times New Roman" w:cs="Times New Roman"/>
-          <w:sz w:val="24"/>
-          <w:szCs w:val="24"/>
-        </w:rPr>
-        <w:t>”, amely egyre növekszik, és egyre többet sebez a karakter.</w:t>
-      </w:r>
-    </w:p>
-    <w:p>
-      <w:pPr>
-        <w:pStyle w:val="Listaszerbekezds"/>
-        <w:numPr>
-          <w:ilvl w:val="0"/>
-          <w:numId w:val="4"/>
-        </w:numPr>
-        <w:rPr>
-          <w:rFonts w:ascii="Times New Roman" w:hAnsi="Times New Roman" w:cs="Times New Roman"/>
-          <w:sz w:val="24"/>
-          <w:szCs w:val="24"/>
-        </w:rPr>
-      </w:pPr>
-      <w:r>
-        <w:rPr>
-          <w:rFonts w:ascii="Times New Roman" w:hAnsi="Times New Roman" w:cs="Times New Roman"/>
-          <w:sz w:val="24"/>
-          <w:szCs w:val="24"/>
-        </w:rPr>
-        <w:t>Ha van felszerelése a játékosnak, akkor legyen kihasználva (pl. erősebb védekezés). Itt lehet olyan esetleg, hogy ha a karaktert legyőzik, akkor a felszerelés sérül, és kevesebbet véd.</w:t>
-      </w:r>
-    </w:p>
-    <w:p>
-      <w:pPr>
-        <w:rPr>
-          <w:rFonts w:ascii="Times New Roman" w:hAnsi="Times New Roman" w:cs="Times New Roman"/>
+      </w:pPr>
+      <w:r>
+        <w:rPr>
+          <w:rFonts w:ascii="Segoe UI" w:hAnsi="Segoe UI" w:cs="Segoe UI"/>
           <w:b/>
           <w:bCs/>
           <w:sz w:val="24"/>
           <w:szCs w:val="24"/>
         </w:rPr>
-      </w:pPr>
-      <w:r>
-        <w:rPr>
-          <w:rFonts w:ascii="Times New Roman" w:hAnsi="Times New Roman" w:cs="Times New Roman"/>
+        <w:t>3. játékos (sztori):</w:t>
+      </w:r>
+    </w:p>
+    <w:p>
+      <w:pPr>
+        <w:rPr>
+          <w:rFonts w:ascii="Segoe UI" w:hAnsi="Segoe UI" w:cs="Segoe UI"/>
+          <w:sz w:val="24"/>
+          <w:szCs w:val="24"/>
+        </w:rPr>
+      </w:pPr>
+      <w:r>
+        <w:rPr>
+          <w:rFonts w:ascii="Segoe UI" w:hAnsi="Segoe UI" w:cs="Segoe UI"/>
+          <w:sz w:val="24"/>
+          <w:szCs w:val="24"/>
+        </w:rPr>
+        <w:t xml:space="preserve">A feladatod a játék sztorijának megírása (nem szükséges nagyon hosszú, és főleg a keretrendszer a lényeg). A sztori úgy megy, hogy </w:t>
+      </w:r>
+      <w:proofErr w:type="spellStart"/>
+      <w:r>
+        <w:rPr>
+          <w:rFonts w:ascii="Segoe UI" w:hAnsi="Segoe UI" w:cs="Segoe UI"/>
+          <w:sz w:val="24"/>
+          <w:szCs w:val="24"/>
+        </w:rPr>
+        <w:t>kezdesz</w:t>
+      </w:r>
+      <w:proofErr w:type="spellEnd"/>
+      <w:r>
+        <w:rPr>
+          <w:rFonts w:ascii="Segoe UI" w:hAnsi="Segoe UI" w:cs="Segoe UI"/>
+          <w:sz w:val="24"/>
+          <w:szCs w:val="24"/>
+        </w:rPr>
+        <w:t xml:space="preserve"> egy adott szobában, majd lehessen több lehetőség közül választani, hogy merre mész, vagy mit csinálsz az adott szobában, és attól függően folytatódik!</w:t>
+      </w:r>
+    </w:p>
+    <w:p>
+      <w:pPr>
+        <w:pStyle w:val="Listaszerbekezds"/>
+        <w:numPr>
+          <w:ilvl w:val="0"/>
+          <w:numId w:val="5"/>
+        </w:numPr>
+        <w:rPr>
+          <w:rFonts w:ascii="Segoe UI" w:hAnsi="Segoe UI" w:cs="Segoe UI"/>
+          <w:sz w:val="24"/>
+          <w:szCs w:val="24"/>
+        </w:rPr>
+      </w:pPr>
+      <w:r>
+        <w:rPr>
+          <w:rFonts w:ascii="Segoe UI" w:hAnsi="Segoe UI" w:cs="Segoe UI"/>
+          <w:sz w:val="24"/>
+          <w:szCs w:val="24"/>
+        </w:rPr>
+        <w:t xml:space="preserve">Legyen egy rövid szöveg, amely kiírja, hogy hol van éppen a játékos, egy képpel is lehet ezt </w:t>
+      </w:r>
+      <w:proofErr w:type="spellStart"/>
+      <w:r>
+        <w:rPr>
+          <w:rFonts w:ascii="Segoe UI" w:hAnsi="Segoe UI" w:cs="Segoe UI"/>
+          <w:sz w:val="24"/>
+          <w:szCs w:val="24"/>
+        </w:rPr>
+        <w:t>szemlélteni</w:t>
+      </w:r>
+      <w:proofErr w:type="spellEnd"/>
+      <w:r>
+        <w:rPr>
+          <w:rFonts w:ascii="Segoe UI" w:hAnsi="Segoe UI" w:cs="Segoe UI"/>
+          <w:sz w:val="24"/>
+          <w:szCs w:val="24"/>
+        </w:rPr>
+        <w:t>.</w:t>
+      </w:r>
+    </w:p>
+    <w:p>
+      <w:pPr>
+        <w:pStyle w:val="Listaszerbekezds"/>
+        <w:numPr>
+          <w:ilvl w:val="0"/>
+          <w:numId w:val="5"/>
+        </w:numPr>
+        <w:rPr>
+          <w:rFonts w:ascii="Segoe UI" w:hAnsi="Segoe UI" w:cs="Segoe UI"/>
+          <w:sz w:val="24"/>
+          <w:szCs w:val="24"/>
+        </w:rPr>
+      </w:pPr>
+      <w:r>
+        <w:rPr>
+          <w:rFonts w:ascii="Segoe UI" w:hAnsi="Segoe UI" w:cs="Segoe UI"/>
+          <w:sz w:val="24"/>
+          <w:szCs w:val="24"/>
+        </w:rPr>
+        <w:t>A választástól függően továbbmegy a játék a következő szobába, vagy éppen véget ér a játék (</w:t>
+      </w:r>
+      <w:r>
+        <w:rPr>
+          <w:rFonts w:ascii="Segoe UI" w:hAnsi="Segoe UI" w:cs="Segoe UI"/>
+          <w:sz w:val="24"/>
+          <w:szCs w:val="24"/>
+        </w:rPr>
+        <w:t xml:space="preserve">ami lehet </w:t>
+      </w:r>
+      <w:r>
+        <w:rPr>
+          <w:rFonts w:ascii="Segoe UI" w:hAnsi="Segoe UI" w:cs="Segoe UI"/>
+          <w:sz w:val="24"/>
+          <w:szCs w:val="24"/>
+        </w:rPr>
+        <w:t>game over vagy nyertél)</w:t>
+      </w:r>
+    </w:p>
+    <w:p>
+      <w:pPr>
+        <w:pStyle w:val="Listaszerbekezds"/>
+        <w:numPr>
+          <w:ilvl w:val="0"/>
+          <w:numId w:val="5"/>
+        </w:numPr>
+        <w:rPr>
+          <w:rFonts w:ascii="Segoe UI" w:hAnsi="Segoe UI" w:cs="Segoe UI"/>
+          <w:sz w:val="24"/>
+          <w:szCs w:val="24"/>
+        </w:rPr>
+      </w:pPr>
+      <w:r>
+        <w:rPr>
+          <w:rFonts w:ascii="Segoe UI" w:hAnsi="Segoe UI" w:cs="Segoe UI"/>
+          <w:sz w:val="24"/>
+          <w:szCs w:val="24"/>
+        </w:rPr>
+        <w:t xml:space="preserve">A szobán belül is legyen </w:t>
+      </w:r>
+      <w:r>
+        <w:rPr>
+          <w:rFonts w:ascii="Segoe UI" w:hAnsi="Segoe UI" w:cs="Segoe UI"/>
+          <w:sz w:val="24"/>
+          <w:szCs w:val="24"/>
+        </w:rPr>
+        <w:t>több</w:t>
+      </w:r>
+      <w:r>
+        <w:rPr>
+          <w:rFonts w:ascii="Segoe UI" w:hAnsi="Segoe UI" w:cs="Segoe UI"/>
+          <w:sz w:val="24"/>
+          <w:szCs w:val="24"/>
+        </w:rPr>
+        <w:t xml:space="preserve"> lehetőség (pl. felveszel egy tárgyat, vagy felébresztesz valakit a szobában, és ezekhez hasonló)</w:t>
+      </w:r>
+    </w:p>
+    <w:p>
+      <w:pPr>
+        <w:pStyle w:val="Listaszerbekezds"/>
+        <w:numPr>
+          <w:ilvl w:val="0"/>
+          <w:numId w:val="5"/>
+        </w:numPr>
+        <w:rPr>
+          <w:rFonts w:ascii="Segoe UI" w:hAnsi="Segoe UI" w:cs="Segoe UI"/>
+          <w:sz w:val="24"/>
+          <w:szCs w:val="24"/>
+        </w:rPr>
+      </w:pPr>
+      <w:r>
+        <w:rPr>
+          <w:rFonts w:ascii="Segoe UI" w:hAnsi="Segoe UI" w:cs="Segoe UI"/>
+          <w:sz w:val="24"/>
+          <w:szCs w:val="24"/>
+        </w:rPr>
+        <w:t>Legyen egy tárgylistája a karakternek, ahova a szobákban felvett tárgyakat teszi el!</w:t>
+      </w:r>
+    </w:p>
+    <w:p>
+      <w:pPr>
+        <w:rPr>
+          <w:rFonts w:ascii="Segoe UI" w:hAnsi="Segoe UI" w:cs="Segoe UI"/>
           <w:b/>
           <w:bCs/>
           <w:sz w:val="24"/>
           <w:szCs w:val="24"/>
         </w:rPr>
-        <w:t>3. játékos (sztori):</w:t>
-      </w:r>
-    </w:p>
-    <w:p>
-      <w:pPr>
-        <w:rPr>
-          <w:rFonts w:ascii="Times New Roman" w:hAnsi="Times New Roman" w:cs="Times New Roman"/>
-          <w:sz w:val="24"/>
-          <w:szCs w:val="24"/>
-        </w:rPr>
-      </w:pPr>
-      <w:r>
-        <w:rPr>
-          <w:rFonts w:ascii="Times New Roman" w:hAnsi="Times New Roman" w:cs="Times New Roman"/>
-          <w:sz w:val="24"/>
-          <w:szCs w:val="24"/>
-        </w:rPr>
-        <w:t xml:space="preserve">A feladatod a játék sztorijának megírása (nem szükséges nagyon hosszú, és főleg a keretrendszer a lényeg). A sztori úgy megy, hogy </w:t>
-      </w:r>
-      <w:proofErr w:type="spellStart"/>
-      <w:r>
-        <w:rPr>
-          <w:rFonts w:ascii="Times New Roman" w:hAnsi="Times New Roman" w:cs="Times New Roman"/>
-          <w:sz w:val="24"/>
-          <w:szCs w:val="24"/>
-        </w:rPr>
-        <w:t>kezdesz</w:t>
-      </w:r>
-      <w:proofErr w:type="spellEnd"/>
-      <w:r>
-        <w:rPr>
-          <w:rFonts w:ascii="Times New Roman" w:hAnsi="Times New Roman" w:cs="Times New Roman"/>
-          <w:sz w:val="24"/>
-          <w:szCs w:val="24"/>
-        </w:rPr>
-        <w:t xml:space="preserve"> egy adott szobában, majd lehessen több lehetőség közül választani, hogy merre mész, vagy mit csinálsz az adott szobában, és attól függően folytatódik!</w:t>
-      </w:r>
-    </w:p>
-    <w:p>
-      <w:pPr>
-        <w:pStyle w:val="Listaszerbekezds"/>
-        <w:numPr>
-          <w:ilvl w:val="0"/>
-          <w:numId w:val="5"/>
-        </w:numPr>
-        <w:rPr>
-          <w:rFonts w:ascii="Times New Roman" w:hAnsi="Times New Roman" w:cs="Times New Roman"/>
-          <w:sz w:val="24"/>
-          <w:szCs w:val="24"/>
-        </w:rPr>
-      </w:pPr>
-      <w:r>
-        <w:rPr>
-          <w:rFonts w:ascii="Times New Roman" w:hAnsi="Times New Roman" w:cs="Times New Roman"/>
-          <w:sz w:val="24"/>
-          <w:szCs w:val="24"/>
-        </w:rPr>
-        <w:t xml:space="preserve">Legyen egy rövid szöveg, amely kiírja, hogy hol van éppen a játékos, egy képpel is lehet ezt </w:t>
-      </w:r>
-      <w:proofErr w:type="spellStart"/>
-      <w:r>
-        <w:rPr>
-          <w:rFonts w:ascii="Times New Roman" w:hAnsi="Times New Roman" w:cs="Times New Roman"/>
-          <w:sz w:val="24"/>
-          <w:szCs w:val="24"/>
-        </w:rPr>
-        <w:t>szemlélteni</w:t>
-      </w:r>
-      <w:proofErr w:type="spellEnd"/>
-      <w:r>
-        <w:rPr>
-          <w:rFonts w:ascii="Times New Roman" w:hAnsi="Times New Roman" w:cs="Times New Roman"/>
-          <w:sz w:val="24"/>
-          <w:szCs w:val="24"/>
-        </w:rPr>
-        <w:t>.</w:t>
-      </w:r>
-    </w:p>
-    <w:p>
-      <w:pPr>
-        <w:pStyle w:val="Listaszerbekezds"/>
-        <w:numPr>
-          <w:ilvl w:val="0"/>
-          <w:numId w:val="5"/>
-        </w:numPr>
-        <w:rPr>
-          <w:rFonts w:ascii="Times New Roman" w:hAnsi="Times New Roman" w:cs="Times New Roman"/>
-          <w:sz w:val="24"/>
-          <w:szCs w:val="24"/>
-        </w:rPr>
-      </w:pPr>
-      <w:r>
-        <w:rPr>
-          <w:rFonts w:ascii="Times New Roman" w:hAnsi="Times New Roman" w:cs="Times New Roman"/>
-          <w:sz w:val="24"/>
-          <w:szCs w:val="24"/>
-        </w:rPr>
-        <w:t>A választástól függően továbbmegy a játék a következő szobába, vagy éppen véget ér a játék (</w:t>
-      </w:r>
-      <w:r>
-        <w:rPr>
-          <w:rFonts w:ascii="Times New Roman" w:hAnsi="Times New Roman" w:cs="Times New Roman"/>
-          <w:sz w:val="24"/>
-          <w:szCs w:val="24"/>
-        </w:rPr>
-        <w:t xml:space="preserve">ami lehet </w:t>
-      </w:r>
-      <w:r>
-        <w:rPr>
-          <w:rFonts w:ascii="Times New Roman" w:hAnsi="Times New Roman" w:cs="Times New Roman"/>
-          <w:sz w:val="24"/>
-          <w:szCs w:val="24"/>
-        </w:rPr>
-        <w:t>game over vagy nyertél)</w:t>
-      </w:r>
-    </w:p>
-    <w:p>
-      <w:pPr>
-        <w:pStyle w:val="Listaszerbekezds"/>
-        <w:numPr>
-          <w:ilvl w:val="0"/>
-          <w:numId w:val="5"/>
-        </w:numPr>
-        <w:rPr>
-          <w:rFonts w:ascii="Times New Roman" w:hAnsi="Times New Roman" w:cs="Times New Roman"/>
-          <w:sz w:val="24"/>
-          <w:szCs w:val="24"/>
-        </w:rPr>
-      </w:pPr>
-      <w:r>
-        <w:rPr>
-          <w:rFonts w:ascii="Times New Roman" w:hAnsi="Times New Roman" w:cs="Times New Roman"/>
-          <w:sz w:val="24"/>
-          <w:szCs w:val="24"/>
-        </w:rPr>
-        <w:t xml:space="preserve">A szobán belül is legyen </w:t>
-      </w:r>
-      <w:r>
-        <w:rPr>
-          <w:rFonts w:ascii="Times New Roman" w:hAnsi="Times New Roman" w:cs="Times New Roman"/>
-          <w:sz w:val="24"/>
-          <w:szCs w:val="24"/>
-        </w:rPr>
-        <w:t>több</w:t>
-      </w:r>
-      <w:r>
-        <w:rPr>
-          <w:rFonts w:ascii="Times New Roman" w:hAnsi="Times New Roman" w:cs="Times New Roman"/>
-          <w:sz w:val="24"/>
-          <w:szCs w:val="24"/>
-        </w:rPr>
-        <w:t xml:space="preserve"> lehetőség (pl. felveszel egy tárgyat, vagy felébresztesz valakit a szobában, és ezekhez hasonló)</w:t>
-      </w:r>
-    </w:p>
-    <w:p>
-      <w:pPr>
-        <w:pStyle w:val="Listaszerbekezds"/>
-        <w:numPr>
-          <w:ilvl w:val="0"/>
-          <w:numId w:val="5"/>
-        </w:numPr>
-        <w:rPr>
-          <w:rFonts w:ascii="Times New Roman" w:hAnsi="Times New Roman" w:cs="Times New Roman"/>
-          <w:sz w:val="24"/>
-          <w:szCs w:val="24"/>
-        </w:rPr>
-      </w:pPr>
-      <w:r>
-        <w:rPr>
-          <w:rFonts w:ascii="Times New Roman" w:hAnsi="Times New Roman" w:cs="Times New Roman"/>
-          <w:sz w:val="24"/>
-          <w:szCs w:val="24"/>
-        </w:rPr>
-        <w:t>Legyen egy tárgylistája a karakternek, ahova a szobákban felvett tárgyakat teszi el!</w:t>
-      </w:r>
-    </w:p>
-    <w:p>
-      <w:pPr>
-        <w:rPr>
-          <w:rFonts w:ascii="Times New Roman" w:hAnsi="Times New Roman" w:cs="Times New Roman"/>
+      </w:pPr>
+      <w:r>
+        <w:rPr>
+          <w:rFonts w:ascii="Segoe UI" w:hAnsi="Segoe UI" w:cs="Segoe UI"/>
           <w:b/>
           <w:bCs/>
           <w:sz w:val="24"/>
           <w:szCs w:val="24"/>
         </w:rPr>
-      </w:pPr>
-      <w:r>
-        <w:rPr>
-          <w:rFonts w:ascii="Times New Roman" w:hAnsi="Times New Roman" w:cs="Times New Roman"/>
-          <w:b/>
-          <w:bCs/>
-          <w:sz w:val="24"/>
-          <w:szCs w:val="24"/>
-        </w:rPr>
         <w:t>További fejlesztési lehetőségek, javaslatok (nem kötelező ebből mindet megvalósítani, csak néhány kiválasztottat, amire időd jut):</w:t>
       </w:r>
     </w:p>
@@ -1251,17 +1259,18 @@
           <w:numId w:val="6"/>
         </w:numPr>
         <w:rPr>
-          <w:rFonts w:ascii="Times New Roman" w:hAnsi="Times New Roman" w:cs="Times New Roman"/>
-          <w:sz w:val="24"/>
-          <w:szCs w:val="24"/>
-        </w:rPr>
-      </w:pPr>
-      <w:r>
-        <w:rPr>
-          <w:rFonts w:ascii="Times New Roman" w:hAnsi="Times New Roman" w:cs="Times New Roman"/>
-          <w:sz w:val="24"/>
-          <w:szCs w:val="24"/>
-        </w:rPr>
+          <w:rFonts w:ascii="Segoe UI" w:hAnsi="Segoe UI" w:cs="Segoe UI"/>
+          <w:sz w:val="24"/>
+          <w:szCs w:val="24"/>
+        </w:rPr>
+      </w:pPr>
+      <w:r>
+        <w:rPr>
+          <w:rFonts w:ascii="Segoe UI" w:hAnsi="Segoe UI" w:cs="Segoe UI"/>
+          <w:sz w:val="24"/>
+          <w:szCs w:val="24"/>
+        </w:rPr>
+        <w:lastRenderedPageBreak/>
         <w:t>A sztorinak legyen több befejezése!</w:t>
       </w:r>
     </w:p>
@@ -1273,14 +1282,14 @@
           <w:numId w:val="6"/>
         </w:numPr>
         <w:rPr>
-          <w:rFonts w:ascii="Times New Roman" w:hAnsi="Times New Roman" w:cs="Times New Roman"/>
-          <w:sz w:val="24"/>
-          <w:szCs w:val="24"/>
-        </w:rPr>
-      </w:pPr>
-      <w:r>
-        <w:rPr>
-          <w:rFonts w:ascii="Times New Roman" w:hAnsi="Times New Roman" w:cs="Times New Roman"/>
+          <w:rFonts w:ascii="Segoe UI" w:hAnsi="Segoe UI" w:cs="Segoe UI"/>
+          <w:sz w:val="24"/>
+          <w:szCs w:val="24"/>
+        </w:rPr>
+      </w:pPr>
+      <w:r>
+        <w:rPr>
+          <w:rFonts w:ascii="Segoe UI" w:hAnsi="Segoe UI" w:cs="Segoe UI"/>
           <w:sz w:val="24"/>
           <w:szCs w:val="24"/>
         </w:rPr>
@@ -1295,14 +1304,14 @@
           <w:numId w:val="6"/>
         </w:numPr>
         <w:rPr>
-          <w:rFonts w:ascii="Times New Roman" w:hAnsi="Times New Roman" w:cs="Times New Roman"/>
-          <w:sz w:val="24"/>
-          <w:szCs w:val="24"/>
-        </w:rPr>
-      </w:pPr>
-      <w:r>
-        <w:rPr>
-          <w:rFonts w:ascii="Times New Roman" w:hAnsi="Times New Roman" w:cs="Times New Roman"/>
+          <w:rFonts w:ascii="Segoe UI" w:hAnsi="Segoe UI" w:cs="Segoe UI"/>
+          <w:sz w:val="24"/>
+          <w:szCs w:val="24"/>
+        </w:rPr>
+      </w:pPr>
+      <w:r>
+        <w:rPr>
+          <w:rFonts w:ascii="Segoe UI" w:hAnsi="Segoe UI" w:cs="Segoe UI"/>
           <w:sz w:val="24"/>
           <w:szCs w:val="24"/>
         </w:rPr>
@@ -1317,14 +1326,14 @@
           <w:numId w:val="6"/>
         </w:numPr>
         <w:rPr>
-          <w:rFonts w:ascii="Times New Roman" w:hAnsi="Times New Roman" w:cs="Times New Roman"/>
-          <w:sz w:val="24"/>
-          <w:szCs w:val="24"/>
-        </w:rPr>
-      </w:pPr>
-      <w:r>
-        <w:rPr>
-          <w:rFonts w:ascii="Times New Roman" w:hAnsi="Times New Roman" w:cs="Times New Roman"/>
+          <w:rFonts w:ascii="Segoe UI" w:hAnsi="Segoe UI" w:cs="Segoe UI"/>
+          <w:sz w:val="24"/>
+          <w:szCs w:val="24"/>
+        </w:rPr>
+      </w:pPr>
+      <w:r>
+        <w:rPr>
+          <w:rFonts w:ascii="Segoe UI" w:hAnsi="Segoe UI" w:cs="Segoe UI"/>
           <w:sz w:val="24"/>
           <w:szCs w:val="24"/>
         </w:rPr>
